--- a/รูปเล่ม/15. บทที่ 4 ผลการศึกษาวิจัย.docx
+++ b/รูปเล่ม/15. บทที่ 4 ผลการศึกษาวิจัย.docx
@@ -15,6 +15,100 @@
           <w:szCs w:val="36"/>
         </w:rPr>
       </w:pPr>
+      <w:r>
+        <w:rPr>
+          <w:rFonts w:ascii="TH Sarabun New" w:hAnsi="TH Sarabun New" w:cs="TH Sarabun New"/>
+          <w:b/>
+          <w:bCs/>
+          <w:noProof/>
+          <w:color w:val="000000"/>
+          <w:sz w:val="36"/>
+          <w:szCs w:val="36"/>
+        </w:rPr>
+        <mc:AlternateContent>
+          <mc:Choice Requires="wps">
+            <w:drawing>
+              <wp:anchor distT="0" distB="0" distL="114300" distR="114300" simplePos="0" relativeHeight="251659264" behindDoc="0" locked="0" layoutInCell="1" allowOverlap="1">
+                <wp:simplePos x="0" y="0"/>
+                <wp:positionH relativeFrom="column">
+                  <wp:posOffset>5027930</wp:posOffset>
+                </wp:positionH>
+                <wp:positionV relativeFrom="paragraph">
+                  <wp:posOffset>-1371600</wp:posOffset>
+                </wp:positionV>
+                <wp:extent cx="622300" cy="584200"/>
+                <wp:effectExtent l="0" t="0" r="6350" b="6350"/>
+                <wp:wrapNone/>
+                <wp:docPr id="1" name="Text Box 1"/>
+                <wp:cNvGraphicFramePr/>
+                <a:graphic xmlns:a="http://schemas.openxmlformats.org/drawingml/2006/main">
+                  <a:graphicData uri="http://schemas.microsoft.com/office/word/2010/wordprocessingShape">
+                    <wps:wsp>
+                      <wps:cNvSpPr txBox="1"/>
+                      <wps:spPr>
+                        <a:xfrm>
+                          <a:off x="0" y="0"/>
+                          <a:ext cx="622300" cy="584200"/>
+                        </a:xfrm>
+                        <a:prstGeom prst="rect">
+                          <a:avLst/>
+                        </a:prstGeom>
+                        <a:solidFill>
+                          <a:schemeClr val="lt1"/>
+                        </a:solidFill>
+                        <a:ln w="6350">
+                          <a:noFill/>
+                        </a:ln>
+                        <a:effectLst/>
+                      </wps:spPr>
+                      <wps:style>
+                        <a:lnRef idx="0">
+                          <a:schemeClr val="accent1"/>
+                        </a:lnRef>
+                        <a:fillRef idx="0">
+                          <a:schemeClr val="accent1"/>
+                        </a:fillRef>
+                        <a:effectRef idx="0">
+                          <a:schemeClr val="accent1"/>
+                        </a:effectRef>
+                        <a:fontRef idx="minor">
+                          <a:schemeClr val="dk1"/>
+                        </a:fontRef>
+                      </wps:style>
+                      <wps:txbx>
+                        <w:txbxContent>
+                          <w:p/>
+                        </w:txbxContent>
+                      </wps:txbx>
+                      <wps:bodyPr rot="0" spcFirstLastPara="0" vertOverflow="overflow" horzOverflow="overflow" vert="horz" wrap="square" lIns="91440" tIns="45720" rIns="91440" bIns="45720" numCol="1" spcCol="0" rtlCol="0" fromWordArt="0" anchor="t" anchorCtr="0" forceAA="0" compatLnSpc="1">
+                        <a:prstTxWarp prst="textNoShape">
+                          <a:avLst/>
+                        </a:prstTxWarp>
+                        <a:noAutofit/>
+                      </wps:bodyPr>
+                    </wps:wsp>
+                  </a:graphicData>
+                </a:graphic>
+              </wp:anchor>
+            </w:drawing>
+          </mc:Choice>
+          <mc:Fallback>
+            <w:pict>
+              <v:shapetype id="_x0000_t202" coordsize="21600,21600" o:spt="202" path="m,l,21600r21600,l21600,xe">
+                <v:stroke joinstyle="miter"/>
+                <v:path gradientshapeok="t" o:connecttype="rect"/>
+              </v:shapetype>
+              <v:shape id="Text Box 1" o:spid="_x0000_s1026" type="#_x0000_t202" style="position:absolute;left:0;text-align:left;margin-left:395.9pt;margin-top:-108pt;width:49pt;height:46pt;z-index:251659264;visibility:visible;mso-wrap-style:square;mso-wrap-distance-left:9pt;mso-wrap-distance-top:0;mso-wrap-distance-right:9pt;mso-wrap-distance-bottom:0;mso-position-horizontal:absolute;mso-position-horizontal-relative:text;mso-position-vertical:absolute;mso-position-vertical-relative:text;v-text-anchor:top" o:gfxdata="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" fillcolor="white [3201]" stroked="f" strokeweight=".5pt">
+                <v:textbox>
+                  <w:txbxContent>
+                    <w:p/>
+                  </w:txbxContent>
+                </v:textbox>
+              </v:shape>
+            </w:pict>
+          </mc:Fallback>
+        </mc:AlternateContent>
+      </w:r>
       <w:r>
         <w:rPr>
           <w:rFonts w:ascii="TH Sarabun New" w:hAnsi="TH Sarabun New" w:cs="TH Sarabun New"/>
@@ -682,7 +776,7 @@
       <w:pPr>
         <w:ind w:left="720"/>
         <w:rPr>
-          <w:rFonts w:ascii="TH Sarabun New" w:hAnsi="TH Sarabun New" w:cs="TH Sarabun New" w:hint="cs"/>
+          <w:rFonts w:ascii="TH Sarabun New" w:hAnsi="TH Sarabun New" w:cs="TH Sarabun New"/>
           <w:b/>
           <w:bCs/>
           <w:sz w:val="32"/>
@@ -699,6 +793,29 @@
           <w:sz w:val="32"/>
           <w:szCs w:val="32"/>
         </w:rPr>
+      </w:pPr>
+    </w:p>
+    <w:p>
+      <w:pPr>
+        <w:ind w:left="720"/>
+        <w:rPr>
+          <w:rFonts w:ascii="TH Sarabun New" w:hAnsi="TH Sarabun New" w:cs="TH Sarabun New"/>
+          <w:b/>
+          <w:bCs/>
+          <w:sz w:val="32"/>
+          <w:szCs w:val="32"/>
+          <w:cs/>
+        </w:rPr>
+        <w:sectPr>
+          <w:headerReference w:type="first" r:id="rId8"/>
+          <w:type w:val="continuous"/>
+          <w:pgSz w:w="11906" w:h="16838"/>
+          <w:pgMar w:top="2880" w:right="1440" w:bottom="1728" w:left="1872" w:header="1080" w:footer="1080" w:gutter="0"/>
+          <w:pgNumType w:start="1"/>
+          <w:cols w:space="708"/>
+          <w:titlePg/>
+          <w:docGrid w:linePitch="360"/>
+        </w:sectPr>
       </w:pPr>
     </w:p>
     <w:p>
@@ -1848,36 +1965,26 @@
           <w:szCs w:val="32"/>
           <w:cs/>
         </w:rPr>
-        <w:t>ที่สามารถสร้างฟังค์ชั่นการใช้งานต่างๆ ให้</w:t>
+        <w:t xml:space="preserve">ที่สามารถสร้างฟังค์ชั่นการใช้งานต่างๆ ให้สามารถทำงานด้านบัญชีได้ แต่ไม่ไช่โปรแกรมบัญชีแท้ๆ จึงมีผู้ให้สัมภาษณ์งานอีกส่วนนึงได้เสนอโปรแกรมบัญชีที่มีอยู่ตามท้องตลาด ได้แก่โปรแกรม </w:t>
       </w:r>
       <w:r>
         <w:rPr>
           <w:rFonts w:ascii="TH Sarabun New" w:hAnsi="TH Sarabun New" w:cs="TH Sarabun New"/>
           <w:sz w:val="32"/>
           <w:szCs w:val="32"/>
-          <w:cs/>
-        </w:rPr>
-        <w:lastRenderedPageBreak/>
-        <w:t xml:space="preserve">สามารถทำงานด้านบัญชีได้ แต่ไม่ไช่โปรแกรมบัญชีแท้ๆ จึงมีผู้ให้สัมภาษณ์งานอีกส่วนนึงได้เสนอโปรแกรมบัญชีที่มีอยู่ตามท้องตลาด ได้แก่โปรแกรม </w:t>
+        </w:rPr>
+        <w:t>Business Plus , JD Edwards , SAP , Pojjaman</w:t>
       </w:r>
-      <w:r>
-        <w:rPr>
-          <w:rFonts w:ascii="TH Sarabun New" w:hAnsi="TH Sarabun New" w:cs="TH Sarabun New"/>
-          <w:sz w:val="32"/>
-          <w:szCs w:val="32"/>
-        </w:rPr>
-        <w:t xml:space="preserve">Business Plus , JD Edwards , SAP , </w:t>
-      </w:r>
-      <w:proofErr w:type="spellStart"/>
-      <w:r>
-        <w:rPr>
-          <w:rFonts w:ascii="TH Sarabun New" w:hAnsi="TH Sarabun New" w:cs="TH Sarabun New"/>
-          <w:sz w:val="32"/>
-          <w:szCs w:val="32"/>
-        </w:rPr>
-        <w:t>Pojjaman</w:t>
-      </w:r>
-      <w:proofErr w:type="spellEnd"/>
+    </w:p>
+    <w:p>
+      <w:pPr>
+        <w:jc w:val="thaiDistribute"/>
+        <w:rPr>
+          <w:rFonts w:ascii="TH Sarabun New" w:hAnsi="TH Sarabun New" w:cs="TH Sarabun New"/>
+          <w:sz w:val="32"/>
+          <w:szCs w:val="32"/>
+        </w:rPr>
+      </w:pPr>
     </w:p>
     <w:tbl>
       <w:tblPr>
@@ -1919,6 +2026,7 @@
                 <w:szCs w:val="32"/>
                 <w:cs/>
               </w:rPr>
+              <w:lastRenderedPageBreak/>
               <w:t>ชื่อโปรแกรม</w:t>
             </w:r>
           </w:p>
@@ -2591,7 +2699,6 @@
                 <w:szCs w:val="32"/>
               </w:rPr>
             </w:pPr>
-            <w:proofErr w:type="spellStart"/>
             <w:r>
               <w:rPr>
                 <w:rFonts w:ascii="TH Sarabun New" w:hAnsi="TH Sarabun New" w:cs="TH Sarabun New"/>
@@ -2600,7 +2707,6 @@
               </w:rPr>
               <w:t>Pojjaman</w:t>
             </w:r>
-            <w:proofErr w:type="spellEnd"/>
           </w:p>
         </w:tc>
         <w:tc>
@@ -2878,9 +2984,53 @@
     </w:p>
     <w:p>
       <w:pPr>
+        <w:rPr>
+          <w:rFonts w:ascii="TH Sarabun New" w:hAnsi="TH Sarabun New" w:cs="TH Sarabun New"/>
+          <w:b/>
+          <w:bCs/>
+          <w:sz w:val="32"/>
+          <w:szCs w:val="32"/>
+        </w:rPr>
+      </w:pPr>
+    </w:p>
+    <w:p>
+      <w:pPr>
+        <w:rPr>
+          <w:rFonts w:ascii="TH Sarabun New" w:hAnsi="TH Sarabun New" w:cs="TH Sarabun New"/>
+          <w:b/>
+          <w:bCs/>
+          <w:sz w:val="32"/>
+          <w:szCs w:val="32"/>
+        </w:rPr>
+      </w:pPr>
+    </w:p>
+    <w:p>
+      <w:pPr>
+        <w:rPr>
+          <w:rFonts w:ascii="TH Sarabun New" w:hAnsi="TH Sarabun New" w:cs="TH Sarabun New"/>
+          <w:b/>
+          <w:bCs/>
+          <w:sz w:val="32"/>
+          <w:szCs w:val="32"/>
+        </w:rPr>
+      </w:pPr>
+    </w:p>
+    <w:p>
+      <w:pPr>
+        <w:rPr>
+          <w:rFonts w:ascii="TH Sarabun New" w:hAnsi="TH Sarabun New" w:cs="TH Sarabun New"/>
+          <w:b/>
+          <w:bCs/>
+          <w:sz w:val="32"/>
+          <w:szCs w:val="32"/>
+        </w:rPr>
+      </w:pPr>
+    </w:p>
+    <w:p>
+      <w:pPr>
         <w:spacing w:after="0" w:line="240" w:lineRule="auto"/>
         <w:rPr>
-          <w:rFonts w:ascii="TH Sarabun New" w:hAnsi="TH Sarabun New" w:cs="TH Sarabun New" w:hint="cs"/>
+          <w:rFonts w:ascii="TH Sarabun New" w:hAnsi="TH Sarabun New" w:cs="TH Sarabun New"/>
         </w:rPr>
       </w:pPr>
     </w:p>
@@ -2914,7 +3064,6 @@
           <w:szCs w:val="32"/>
           <w:cs/>
         </w:rPr>
-        <w:lastRenderedPageBreak/>
         <w:t>4</w:t>
       </w:r>
       <w:r>
@@ -3767,16 +3916,7 @@
                 <w:szCs w:val="32"/>
                 <w:cs/>
               </w:rPr>
-              <w:t xml:space="preserve"> </w:t>
-            </w:r>
-            <w:r>
-              <w:rPr>
-                <w:rFonts w:ascii="TH Sarabun New" w:hAnsi="TH Sarabun New" w:cs="TH Sarabun New"/>
-                <w:sz w:val="32"/>
-                <w:szCs w:val="32"/>
-                <w:cs/>
-              </w:rPr>
-              <w:t>ประมวลผลได้อย่างรวดเร็วและสามารถเชื่อถือได้</w:t>
+              <w:t xml:space="preserve"> ประมวลผลได้อย่างรวดเร็วและสามารถเชื่อถือได้</w:t>
             </w:r>
           </w:p>
         </w:tc>
@@ -3923,7 +4063,25 @@
     <w:p>
       <w:pPr>
         <w:rPr>
-          <w:rFonts w:ascii="TH Sarabun New" w:hAnsi="TH Sarabun New" w:cs="TH Sarabun New" w:hint="cs"/>
+          <w:rFonts w:ascii="TH Sarabun New" w:hAnsi="TH Sarabun New" w:cs="TH Sarabun New"/>
+          <w:sz w:val="32"/>
+          <w:szCs w:val="32"/>
+        </w:rPr>
+      </w:pPr>
+    </w:p>
+    <w:p>
+      <w:pPr>
+        <w:rPr>
+          <w:rFonts w:ascii="TH Sarabun New" w:hAnsi="TH Sarabun New" w:cs="TH Sarabun New"/>
+          <w:sz w:val="32"/>
+          <w:szCs w:val="32"/>
+        </w:rPr>
+      </w:pPr>
+    </w:p>
+    <w:p>
+      <w:pPr>
+        <w:rPr>
+          <w:rFonts w:ascii="TH Sarabun New" w:hAnsi="TH Sarabun New" w:cs="TH Sarabun New"/>
           <w:sz w:val="32"/>
           <w:szCs w:val="32"/>
         </w:rPr>
@@ -3975,7 +4133,6 @@
           <w:szCs w:val="32"/>
           <w:cs/>
         </w:rPr>
-        <w:lastRenderedPageBreak/>
         <w:t>6</w:t>
       </w:r>
       <w:r>
@@ -4648,6 +4805,46 @@
     </w:p>
     <w:p>
       <w:pPr>
+        <w:tabs>
+          <w:tab w:val="left" w:pos="720"/>
+          <w:tab w:val="left" w:pos="1080"/>
+          <w:tab w:val="left" w:pos="1656"/>
+          <w:tab w:val="left" w:pos="2376"/>
+          <w:tab w:val="left" w:pos="2664"/>
+          <w:tab w:val="left" w:pos="8550"/>
+        </w:tabs>
+        <w:spacing w:after="0" w:line="240" w:lineRule="auto"/>
+        <w:rPr>
+          <w:rFonts w:ascii="TH Sarabun New" w:hAnsi="TH Sarabun New" w:cs="TH Sarabun New"/>
+          <w:color w:val="000000"/>
+          <w:sz w:val="32"/>
+          <w:szCs w:val="32"/>
+          <w:u w:val="dotted"/>
+        </w:rPr>
+      </w:pPr>
+    </w:p>
+    <w:p>
+      <w:pPr>
+        <w:tabs>
+          <w:tab w:val="left" w:pos="720"/>
+          <w:tab w:val="left" w:pos="1080"/>
+          <w:tab w:val="left" w:pos="1656"/>
+          <w:tab w:val="left" w:pos="2376"/>
+          <w:tab w:val="left" w:pos="2664"/>
+          <w:tab w:val="left" w:pos="8550"/>
+        </w:tabs>
+        <w:spacing w:after="0" w:line="240" w:lineRule="auto"/>
+        <w:rPr>
+          <w:rFonts w:ascii="TH Sarabun New" w:hAnsi="TH Sarabun New" w:cs="TH Sarabun New"/>
+          <w:color w:val="000000"/>
+          <w:sz w:val="32"/>
+          <w:szCs w:val="32"/>
+          <w:u w:val="dotted"/>
+        </w:rPr>
+      </w:pPr>
+    </w:p>
+    <w:p>
+      <w:pPr>
         <w:spacing w:after="0" w:line="240" w:lineRule="auto"/>
         <w:rPr>
           <w:rFonts w:ascii="TH Sarabun New" w:hAnsi="TH Sarabun New" w:cs="TH Sarabun New"/>
@@ -4913,18 +5110,8 @@
                 <w:sz w:val="32"/>
                 <w:szCs w:val="32"/>
               </w:rPr>
-              <w:t xml:space="preserve">Sage ERP </w:t>
-            </w:r>
-            <w:proofErr w:type="spellStart"/>
-            <w:r>
-              <w:rPr>
-                <w:rFonts w:ascii="TH Sarabun New" w:hAnsi="TH Sarabun New" w:cs="TH Sarabun New"/>
-                <w:sz w:val="32"/>
-                <w:szCs w:val="32"/>
-              </w:rPr>
-              <w:t>Accpac</w:t>
-            </w:r>
-            <w:proofErr w:type="spellEnd"/>
+              <w:t>Sage ERP Accpac</w:t>
+            </w:r>
           </w:p>
         </w:tc>
         <w:tc>
@@ -6287,6 +6474,69 @@
           <w:szCs w:val="32"/>
         </w:rPr>
       </w:pPr>
+    </w:p>
+    <w:p>
+      <w:pPr>
+        <w:tabs>
+          <w:tab w:val="left" w:pos="720"/>
+          <w:tab w:val="left" w:pos="1080"/>
+          <w:tab w:val="left" w:pos="1656"/>
+          <w:tab w:val="left" w:pos="2376"/>
+          <w:tab w:val="left" w:pos="2664"/>
+          <w:tab w:val="left" w:pos="8550"/>
+        </w:tabs>
+        <w:spacing w:after="0" w:line="240" w:lineRule="auto"/>
+        <w:rPr>
+          <w:rFonts w:ascii="TH Sarabun New" w:hAnsi="TH Sarabun New" w:cs="TH Sarabun New"/>
+          <w:b/>
+          <w:bCs/>
+          <w:color w:val="000000"/>
+          <w:sz w:val="32"/>
+          <w:szCs w:val="32"/>
+        </w:rPr>
+      </w:pPr>
+    </w:p>
+    <w:p>
+      <w:pPr>
+        <w:tabs>
+          <w:tab w:val="left" w:pos="720"/>
+          <w:tab w:val="left" w:pos="1080"/>
+          <w:tab w:val="left" w:pos="1656"/>
+          <w:tab w:val="left" w:pos="2376"/>
+          <w:tab w:val="left" w:pos="2664"/>
+          <w:tab w:val="left" w:pos="8550"/>
+        </w:tabs>
+        <w:spacing w:after="0" w:line="240" w:lineRule="auto"/>
+        <w:rPr>
+          <w:rFonts w:ascii="TH Sarabun New" w:hAnsi="TH Sarabun New" w:cs="TH Sarabun New"/>
+          <w:b/>
+          <w:bCs/>
+          <w:color w:val="000000"/>
+          <w:sz w:val="32"/>
+          <w:szCs w:val="32"/>
+        </w:rPr>
+      </w:pPr>
+    </w:p>
+    <w:p>
+      <w:pPr>
+        <w:tabs>
+          <w:tab w:val="left" w:pos="720"/>
+          <w:tab w:val="left" w:pos="1080"/>
+          <w:tab w:val="left" w:pos="1656"/>
+          <w:tab w:val="left" w:pos="2376"/>
+          <w:tab w:val="left" w:pos="2664"/>
+          <w:tab w:val="left" w:pos="8550"/>
+        </w:tabs>
+        <w:spacing w:after="0" w:line="240" w:lineRule="auto"/>
+        <w:rPr>
+          <w:rFonts w:ascii="TH Sarabun New" w:hAnsi="TH Sarabun New" w:cs="TH Sarabun New"/>
+          <w:b/>
+          <w:bCs/>
+          <w:color w:val="000000"/>
+          <w:sz w:val="32"/>
+          <w:szCs w:val="32"/>
+        </w:rPr>
+      </w:pPr>
       <w:r>
         <w:rPr>
           <w:rFonts w:ascii="TH Sarabun New" w:hAnsi="TH Sarabun New" w:cs="TH Sarabun New"/>
@@ -7338,6 +7588,54 @@
         </w:tc>
       </w:tr>
     </w:tbl>
+    <w:p>
+      <w:pPr>
+        <w:tabs>
+          <w:tab w:val="left" w:pos="720"/>
+          <w:tab w:val="left" w:pos="1080"/>
+          <w:tab w:val="left" w:pos="1656"/>
+          <w:tab w:val="left" w:pos="2376"/>
+          <w:tab w:val="left" w:pos="2664"/>
+          <w:tab w:val="left" w:pos="8550"/>
+        </w:tabs>
+        <w:spacing w:after="0" w:line="240" w:lineRule="auto"/>
+        <w:rPr>
+          <w:rFonts w:ascii="TH Sarabun New" w:hAnsi="TH Sarabun New" w:cs="TH Sarabun New"/>
+        </w:rPr>
+      </w:pPr>
+    </w:p>
+    <w:p>
+      <w:pPr>
+        <w:tabs>
+          <w:tab w:val="left" w:pos="720"/>
+          <w:tab w:val="left" w:pos="1080"/>
+          <w:tab w:val="left" w:pos="1656"/>
+          <w:tab w:val="left" w:pos="2376"/>
+          <w:tab w:val="left" w:pos="2664"/>
+          <w:tab w:val="left" w:pos="8550"/>
+        </w:tabs>
+        <w:spacing w:after="0" w:line="240" w:lineRule="auto"/>
+        <w:rPr>
+          <w:rFonts w:ascii="TH Sarabun New" w:hAnsi="TH Sarabun New" w:cs="TH Sarabun New"/>
+        </w:rPr>
+      </w:pPr>
+    </w:p>
+    <w:p>
+      <w:pPr>
+        <w:tabs>
+          <w:tab w:val="left" w:pos="720"/>
+          <w:tab w:val="left" w:pos="1080"/>
+          <w:tab w:val="left" w:pos="1656"/>
+          <w:tab w:val="left" w:pos="2376"/>
+          <w:tab w:val="left" w:pos="2664"/>
+          <w:tab w:val="left" w:pos="8550"/>
+        </w:tabs>
+        <w:spacing w:after="0" w:line="240" w:lineRule="auto"/>
+        <w:rPr>
+          <w:rFonts w:ascii="TH Sarabun New" w:hAnsi="TH Sarabun New" w:cs="TH Sarabun New"/>
+        </w:rPr>
+      </w:pPr>
+    </w:p>
     <w:p>
       <w:pPr>
         <w:tabs>
@@ -8928,6 +9226,86 @@
         <w:spacing w:after="0" w:line="240" w:lineRule="auto"/>
         <w:rPr>
           <w:rFonts w:ascii="TH Sarabun New" w:hAnsi="TH Sarabun New" w:cs="TH Sarabun New"/>
+        </w:rPr>
+      </w:pPr>
+    </w:p>
+    <w:p>
+      <w:pPr>
+        <w:tabs>
+          <w:tab w:val="left" w:pos="720"/>
+          <w:tab w:val="left" w:pos="1080"/>
+          <w:tab w:val="left" w:pos="1656"/>
+          <w:tab w:val="left" w:pos="2376"/>
+          <w:tab w:val="left" w:pos="2664"/>
+          <w:tab w:val="left" w:pos="8550"/>
+        </w:tabs>
+        <w:spacing w:after="0" w:line="240" w:lineRule="auto"/>
+        <w:rPr>
+          <w:rFonts w:ascii="TH Sarabun New" w:hAnsi="TH Sarabun New" w:cs="TH Sarabun New"/>
+        </w:rPr>
+      </w:pPr>
+    </w:p>
+    <w:p>
+      <w:pPr>
+        <w:tabs>
+          <w:tab w:val="left" w:pos="720"/>
+          <w:tab w:val="left" w:pos="1080"/>
+          <w:tab w:val="left" w:pos="1656"/>
+          <w:tab w:val="left" w:pos="2376"/>
+          <w:tab w:val="left" w:pos="2664"/>
+          <w:tab w:val="left" w:pos="8550"/>
+        </w:tabs>
+        <w:spacing w:after="0" w:line="240" w:lineRule="auto"/>
+        <w:rPr>
+          <w:rFonts w:ascii="TH Sarabun New" w:hAnsi="TH Sarabun New" w:cs="TH Sarabun New"/>
+        </w:rPr>
+      </w:pPr>
+    </w:p>
+    <w:p>
+      <w:pPr>
+        <w:tabs>
+          <w:tab w:val="left" w:pos="720"/>
+          <w:tab w:val="left" w:pos="1080"/>
+          <w:tab w:val="left" w:pos="1656"/>
+          <w:tab w:val="left" w:pos="2376"/>
+          <w:tab w:val="left" w:pos="2664"/>
+          <w:tab w:val="left" w:pos="8550"/>
+        </w:tabs>
+        <w:spacing w:after="0" w:line="240" w:lineRule="auto"/>
+        <w:rPr>
+          <w:rFonts w:ascii="TH Sarabun New" w:hAnsi="TH Sarabun New" w:cs="TH Sarabun New"/>
+        </w:rPr>
+      </w:pPr>
+    </w:p>
+    <w:p>
+      <w:pPr>
+        <w:tabs>
+          <w:tab w:val="left" w:pos="720"/>
+          <w:tab w:val="left" w:pos="1080"/>
+          <w:tab w:val="left" w:pos="1656"/>
+          <w:tab w:val="left" w:pos="2376"/>
+          <w:tab w:val="left" w:pos="2664"/>
+          <w:tab w:val="left" w:pos="8550"/>
+        </w:tabs>
+        <w:spacing w:after="0" w:line="240" w:lineRule="auto"/>
+        <w:rPr>
+          <w:rFonts w:ascii="TH Sarabun New" w:hAnsi="TH Sarabun New" w:cs="TH Sarabun New"/>
+        </w:rPr>
+      </w:pPr>
+    </w:p>
+    <w:p>
+      <w:pPr>
+        <w:tabs>
+          <w:tab w:val="left" w:pos="720"/>
+          <w:tab w:val="left" w:pos="1080"/>
+          <w:tab w:val="left" w:pos="1656"/>
+          <w:tab w:val="left" w:pos="2376"/>
+          <w:tab w:val="left" w:pos="2664"/>
+          <w:tab w:val="left" w:pos="8550"/>
+        </w:tabs>
+        <w:spacing w:after="0" w:line="240" w:lineRule="auto"/>
+        <w:rPr>
+          <w:rFonts w:ascii="TH Sarabun New" w:hAnsi="TH Sarabun New" w:cs="TH Sarabun New"/>
           <w:b/>
           <w:bCs/>
           <w:color w:val="000000"/>
@@ -10009,7 +10387,39 @@
       <w:pPr>
         <w:spacing w:after="0" w:line="240" w:lineRule="auto"/>
         <w:rPr>
-          <w:rFonts w:ascii="TH Sarabun New" w:hAnsi="TH Sarabun New" w:cs="TH Sarabun New" w:hint="cs"/>
+          <w:rFonts w:ascii="TH Sarabun New" w:hAnsi="TH Sarabun New" w:cs="TH Sarabun New"/>
+        </w:rPr>
+      </w:pPr>
+    </w:p>
+    <w:p>
+      <w:pPr>
+        <w:spacing w:after="0" w:line="240" w:lineRule="auto"/>
+        <w:rPr>
+          <w:rFonts w:ascii="TH Sarabun New" w:hAnsi="TH Sarabun New" w:cs="TH Sarabun New"/>
+        </w:rPr>
+      </w:pPr>
+    </w:p>
+    <w:p>
+      <w:pPr>
+        <w:spacing w:after="0" w:line="240" w:lineRule="auto"/>
+        <w:rPr>
+          <w:rFonts w:ascii="TH Sarabun New" w:hAnsi="TH Sarabun New" w:cs="TH Sarabun New"/>
+        </w:rPr>
+      </w:pPr>
+    </w:p>
+    <w:p>
+      <w:pPr>
+        <w:spacing w:after="0" w:line="240" w:lineRule="auto"/>
+        <w:rPr>
+          <w:rFonts w:ascii="TH Sarabun New" w:hAnsi="TH Sarabun New" w:cs="TH Sarabun New"/>
+        </w:rPr>
+      </w:pPr>
+    </w:p>
+    <w:p>
+      <w:pPr>
+        <w:spacing w:after="0" w:line="240" w:lineRule="auto"/>
+        <w:rPr>
+          <w:rFonts w:ascii="TH Sarabun New" w:hAnsi="TH Sarabun New" w:cs="TH Sarabun New"/>
         </w:rPr>
       </w:pPr>
       <w:bookmarkStart w:id="0" w:name="_GoBack"/>
@@ -10618,27 +11028,7 @@
           <w:szCs w:val="32"/>
           <w:highlight w:val="yellow"/>
         </w:rPr>
-        <w:t xml:space="preserve"> </w:t>
-      </w:r>
-      <w:proofErr w:type="spellStart"/>
-      <w:r>
-        <w:rPr>
-          <w:rFonts w:ascii="TH Sarabun New" w:hAnsi="TH Sarabun New" w:cs="TH Sarabun New"/>
-          <w:sz w:val="32"/>
-          <w:szCs w:val="32"/>
-          <w:highlight w:val="yellow"/>
-        </w:rPr>
-        <w:t>Pojjaman</w:t>
-      </w:r>
-      <w:proofErr w:type="spellEnd"/>
-      <w:r>
-        <w:rPr>
-          <w:rFonts w:ascii="TH Sarabun New" w:hAnsi="TH Sarabun New" w:cs="TH Sarabun New"/>
-          <w:sz w:val="32"/>
-          <w:szCs w:val="32"/>
-          <w:highlight w:val="yellow"/>
-        </w:rPr>
-        <w:t xml:space="preserve"> </w:t>
+        <w:t xml:space="preserve"> Pojjaman </w:t>
       </w:r>
       <w:r>
         <w:rPr>
@@ -10705,7 +11095,7 @@
           <w:highlight w:val="yellow"/>
           <w:cs/>
         </w:rPr>
-        <w:t>ที่มีฟังค์ชั่นการทำงานมากมาย ออกรายงานที่ต้องการได้ มีความเสถียร แต่มีราคาแพงมาก ใช้เวลาเรียนรู้นานและไม่มีภาษาไทย ส่วนปัญหาในการใช้โปรแกรมบัญชีนั้นผู้ให้สัมภาษณ์ได้ให้ข้อมูลว่าโปรแกรมบัญชีที่เคยใช้งานนั้นบางโปรแกรมใช้เวลาเรียนรู้นาน ตัวหนังสือเล็ก ประมวลผลช้า และต้องค่อยตรวจทานข้อมูล เวลามีการแก้ไขระบบใหม่ ผู้ให้สัมภาษณ์ส่วนใหญ่ได้ให้ข้อมูลเกี่ยวกับโปรแกรมบัญชีที่ดีว่าต้องมีการประมวลผลรวดเร็วและมีความเชื่อถือได้ และต้องออกแบบหน้าตาโปรแกรมให้เหมาะสมใช้งานง่าย เข้าถึงหน้างบที่ต้องการได้อย่างรวดเร็ว ผู้ให้สัมภาษณ์ส่วนใหญ่เลือกที่จะซื้อโปรแกรมสำเร็จรูปมากกว่าจ้างพัฒนาโปรแกรมใช้เอง เพราะว่าธุรกิจที่ทำอยู่นั้นไม่ได้ซับซ้อนอะไรและโปรแกรมบัญชีสำเร็จรูปนั้นมีให้เลือกมากมาย มีราคา</w:t>
+        <w:t>ที่มีฟังค์ชั่นการทำงานมากมาย ออกรายงานที่ต้องการได้ มีความเสถียร แต่มีราคาแพงมาก ใช้เวลาเรียนรู้นานและไม่มีภาษาไทย ส่วนปัญหาในการใช้โปรแกรมบัญชีนั้นผู้ให้สัมภาษณ์ได้ให้ข้อมูลว่าโปรแกรมบัญชีที่เคยใช้งานนั้นบางโปรแกรมใช้เวลาเรียนรู้นาน ตัวหนังสือเล็ก ประมวลผลช้า และต้องค่อยตรวจทานข้อมูล เวลามีการแก้ไขระบบใหม่ ผู้ให้สัมภาษณ์ส่วนใหญ่ได้ให้ข้อมูลเกี่ยวกับโปรแกรมบัญชีที่ดีว่าต้องมีการประมวลผลรวดเร็วและมีความเชื่อถือได้ และต้องออกแบบหน้าตาโปรแกรมให้เหมาะสมใช้งานง่าย เข้าถึงหน้างบที่ต้องการได้อย่างรวดเร็ว ผู้ให้สัมภาษณ์ส่วนใหญ่เลือกที่จะซื้อโปรแกรมสำเร็จรูปมากกว่าจ้างพัฒนาโปรแกรมใช้เอง เพราะว่าธุรกิจที่ทำอยู่นั้นไม่ได้ซับซ้อนอะไรและโปรแกรมบัญชีสำเร็จรูปนั้นมีให้เลือกมากมาย มีราคาถูกกว่าการจ้างพัฒนาโปรแกรม ซึ่งผู้ให้สัมภาษณ์ส่วนใหญ่นั้นไม่ได้กำหนดยี่ห้อที่ต้องการซื้อไว้ ในการเลือกนั้นขึ้นอยู่กับความเหมาะสมกับองค์กร ทั้งราคา และฟังค์ชั่นการใช้งาน โดยคิดราคาไว้คร่าวๆควรอยู่</w:t>
       </w:r>
       <w:r>
         <w:rPr>
@@ -10716,7 +11106,7 @@
           <w:cs/>
         </w:rPr>
         <w:lastRenderedPageBreak/>
-        <w:t xml:space="preserve">ถูกกว่าการจ้างพัฒนาโปรแกรม ซึ่งผู้ให้สัมภาษณ์ส่วนใหญ่นั้นไม่ได้กำหนดยี่ห้อที่ต้องการซื้อไว้ ในการเลือกนั้นขึ้นอยู่กับความเหมาะสมกับองค์กร ทั้งราคา และฟังค์ชั่นการใช้งาน โดยคิดราคาไว้คร่าวๆควรอยู่ที่ประมาณ </w:t>
+        <w:t xml:space="preserve">ที่ประมาณ </w:t>
       </w:r>
       <w:r>
         <w:rPr>
@@ -10763,27 +11153,7 @@
           <w:szCs w:val="32"/>
           <w:highlight w:val="yellow"/>
         </w:rPr>
-        <w:t xml:space="preserve">Sage ERP </w:t>
-      </w:r>
-      <w:proofErr w:type="spellStart"/>
-      <w:r>
-        <w:rPr>
-          <w:rFonts w:ascii="TH Sarabun New" w:hAnsi="TH Sarabun New" w:cs="TH Sarabun New"/>
-          <w:sz w:val="32"/>
-          <w:szCs w:val="32"/>
-          <w:highlight w:val="yellow"/>
-        </w:rPr>
-        <w:t>Accpac</w:t>
-      </w:r>
-      <w:proofErr w:type="spellEnd"/>
-      <w:r>
-        <w:rPr>
-          <w:rFonts w:ascii="TH Sarabun New" w:hAnsi="TH Sarabun New" w:cs="TH Sarabun New"/>
-          <w:sz w:val="32"/>
-          <w:szCs w:val="32"/>
-          <w:highlight w:val="yellow"/>
-        </w:rPr>
-        <w:t xml:space="preserve"> </w:t>
+        <w:t xml:space="preserve">Sage ERP Accpac </w:t>
       </w:r>
       <w:r>
         <w:rPr>
@@ -10870,10 +11240,9 @@
       </w:pPr>
     </w:p>
     <w:sectPr>
-      <w:headerReference w:type="first" r:id="rId8"/>
       <w:type w:val="continuous"/>
       <w:pgSz w:w="11906" w:h="16838"/>
-      <w:pgMar w:top="2880" w:right="1440" w:bottom="1728" w:left="1872" w:header="1080" w:footer="1080" w:gutter="0"/>
+      <w:pgMar w:top="1728" w:right="1440" w:bottom="1728" w:left="1872" w:header="1080" w:footer="1080" w:gutter="0"/>
       <w:pgNumType w:start="1"/>
       <w:cols w:space="708"/>
       <w:titlePg/>
@@ -13562,7 +13931,7 @@
 </file>
 
 <file path=customXml/itemProps1.xml><?xml version="1.0" encoding="utf-8"?>
-<ds:datastoreItem xmlns:ds="http://schemas.openxmlformats.org/officeDocument/2006/customXml" ds:itemID="{6E84913A-2407-4C53-93EB-910DB27272C7}">
+<ds:datastoreItem xmlns:ds="http://schemas.openxmlformats.org/officeDocument/2006/customXml" ds:itemID="{1EF4F559-F647-4F06-8BBB-2AC0C99069F5}">
   <ds:schemaRefs>
     <ds:schemaRef ds:uri="http://schemas.openxmlformats.org/officeDocument/2006/bibliography"/>
   </ds:schemaRefs>
